--- a/projects/test_students.docx
+++ b/projects/test_students.docx
@@ -14,7 +14,13 @@
     </w:p>
     <w:p>
       <w:r>
-        <w:t xml:space="preserve">Testele sunt de doua feluri: teste grila si teste practice. Toate testele au un id unic in sistem de tip text. Testele grila au in plus numarul de intrebari din test. </w:t>
+        <w:t>Testele sunt de doua feluri: teste grila si teste practice. Toate testele au un id unic in sistem de tip text</w:t>
+      </w:r>
+      <w:r>
+        <w:t xml:space="preserve"> si o data calendaristica</w:t>
+      </w:r>
+      <w:r>
+        <w:t xml:space="preserve">. Testele grila au in plus numarul de intrebari din test. </w:t>
       </w:r>
     </w:p>
     <w:p>
@@ -26,8 +32,6 @@
       <w:r>
         <w:t>Nota la grila e numarul de raspunsuri corecte impartit la numarul total de intrebari, la testul practic e media notei pe implementare si pe functionalitate.</w:t>
       </w:r>
-      <w:bookmarkStart w:id="0" w:name="_GoBack"/>
-      <w:bookmarkEnd w:id="0"/>
     </w:p>
     <w:p>
       <w:r>
